--- a/Results-Section.docx
+++ b/Results-Section.docx
@@ -3485,7 +3485,23 @@
           <w:sz w:val="24"/>
           <w:szCs w:val="24"/>
         </w:rPr>
-        <w:t xml:space="preserve">Looking at the implicit emotional impact to the aversive stimulus we checked for the heartrate response difference between trials that resulted with punishment and trials that did not, in the patterns of heartrate responses after feedback was given. </w:t>
+        <w:t>Looking at the implicit emotional impact to the aversive stimulus we checked for the patterns of heartrate responses</w:t>
+      </w:r>
+      <w:r>
+        <w:rPr>
+          <w:rFonts w:asciiTheme="minorBidi" w:hAnsiTheme="minorBidi" w:cstheme="minorBidi"/>
+          <w:sz w:val="24"/>
+          <w:szCs w:val="24"/>
+        </w:rPr>
+        <w:t xml:space="preserve"> during the 10 seconds</w:t>
+      </w:r>
+      <w:r>
+        <w:rPr>
+          <w:rFonts w:asciiTheme="minorBidi" w:hAnsiTheme="minorBidi" w:cstheme="minorBidi"/>
+          <w:sz w:val="24"/>
+          <w:szCs w:val="24"/>
+        </w:rPr>
+        <w:t xml:space="preserve"> after feedback was given. </w:t>
       </w:r>
       <w:r>
         <w:rPr>
@@ -3605,7 +3621,91 @@
           <w:sz w:val="24"/>
           <w:szCs w:val="24"/>
         </w:rPr>
-        <w:t>responses after outcome was given and modulation after 3-5 seconds</w:t>
+        <w:t>responses after outcome was given</w:t>
+      </w:r>
+      <w:r>
+        <w:rPr>
+          <w:rFonts w:asciiTheme="minorBidi" w:hAnsiTheme="minorBidi" w:cstheme="minorBidi"/>
+          <w:sz w:val="24"/>
+          <w:szCs w:val="24"/>
+        </w:rPr>
+        <w:t xml:space="preserve"> (</w:t>
+      </w:r>
+      <w:r>
+        <w:rPr>
+          <w:rFonts w:asciiTheme="minorBidi" w:hAnsiTheme="minorBidi" w:cstheme="minorBidi"/>
+          <w:i/>
+          <w:iCs/>
+          <w:sz w:val="24"/>
+          <w:szCs w:val="24"/>
+          <w:lang w:bidi="he-IL"/>
+        </w:rPr>
+        <w:t>binomial test</w:t>
+      </w:r>
+      <w:r>
+        <w:rPr>
+          <w:rFonts w:asciiTheme="minorBidi" w:hAnsiTheme="minorBidi" w:cstheme="minorBidi"/>
+          <w:i/>
+          <w:iCs/>
+          <w:sz w:val="24"/>
+          <w:szCs w:val="24"/>
+          <w:lang w:bidi="he-IL"/>
+        </w:rPr>
+        <w:t>: WN</w:t>
+      </w:r>
+      <w:r>
+        <w:rPr>
+          <w:rFonts w:asciiTheme="minorBidi" w:hAnsiTheme="minorBidi" w:cstheme="minorBidi"/>
+          <w:i/>
+          <w:iCs/>
+          <w:sz w:val="24"/>
+          <w:szCs w:val="24"/>
+          <w:lang w:bidi="he-IL"/>
+        </w:rPr>
+        <w:t> p=.0206</w:t>
+      </w:r>
+      <w:r>
+        <w:rPr>
+          <w:rFonts w:asciiTheme="minorBidi" w:hAnsiTheme="minorBidi" w:cstheme="minorBidi"/>
+          <w:i/>
+          <w:iCs/>
+          <w:sz w:val="24"/>
+          <w:szCs w:val="24"/>
+          <w:lang w:bidi="he-IL"/>
+        </w:rPr>
+        <w:t>, ML p=.0206</w:t>
+      </w:r>
+      <w:r>
+        <w:rPr>
+          <w:rFonts w:asciiTheme="minorBidi" w:hAnsiTheme="minorBidi" w:cstheme="minorBidi"/>
+          <w:sz w:val="24"/>
+          <w:szCs w:val="24"/>
+        </w:rPr>
+        <w:t>)</w:t>
+      </w:r>
+      <w:r>
+        <w:rPr>
+          <w:rFonts w:asciiTheme="minorBidi" w:hAnsiTheme="minorBidi" w:cstheme="minorBidi"/>
+          <w:sz w:val="24"/>
+          <w:szCs w:val="24"/>
+        </w:rPr>
+        <w:t xml:space="preserve"> and</w:t>
+      </w:r>
+      <w:r>
+        <w:rPr>
+          <w:rFonts w:asciiTheme="minorBidi" w:hAnsiTheme="minorBidi" w:cstheme="minorBidi"/>
+          <w:sz w:val="24"/>
+          <w:szCs w:val="24"/>
+        </w:rPr>
+        <w:t xml:space="preserve"> a clear trend of</w:t>
+      </w:r>
+      <w:r>
+        <w:rPr>
+          <w:rFonts w:asciiTheme="minorBidi" w:hAnsiTheme="minorBidi" w:cstheme="minorBidi"/>
+          <w:sz w:val="24"/>
+          <w:szCs w:val="24"/>
+        </w:rPr>
+        <w:t xml:space="preserve"> modulation after 3-5 seconds</w:t>
       </w:r>
       <w:r>
         <w:rPr>
